--- a/example/all.docx
+++ b/example/all.docx
@@ -37,6 +37,31 @@
           <w:shd w:fill="FFFF00" w:val="clear"/>
         </w:rPr>
         <w:t>Test Shish</w:t>
+      </w:r>
+    </w:p>
+    <w:p>
+      <w:pPr>
+        <w:pStyle w:val="Normal"/>
+        <w:bidi w:val="0"/>
+        <w:jc w:val="center"/>
+        <w:rPr>
+          <w:b/>
+          <w:b/>
+          <w:bCs/>
+          <w:i/>
+          <w:i/>
+          <w:iCs/>
+          <w:strike/>
+          <w:color w:val="C9211E"/>
+          <w:sz w:val="48"/>
+          <w:szCs w:val="48"/>
+          <w:highlight w:val="none"/>
+          <w:u w:val="single"/>
+          <w:shd w:fill="FFFF00" w:val="clear"/>
+        </w:rPr>
+      </w:pPr>
+      <w:r>
+        <w:rPr/>
       </w:r>
     </w:p>
     <w:p>

--- a/example/all.docx
+++ b/example/all.docx
@@ -36,14 +36,218 @@
           <w:u w:val="single"/>
           <w:shd w:fill="FFFF00" w:val="clear"/>
         </w:rPr>
-        <w:t>Test Shish</w:t>
-      </w:r>
-    </w:p>
-    <w:p>
-      <w:pPr>
-        <w:pStyle w:val="Normal"/>
-        <w:bidi w:val="0"/>
-        <w:jc w:val="center"/>
+        <w:t>Docx parser</w:t>
+      </w:r>
+    </w:p>
+    <w:p>
+      <w:pPr>
+        <w:pStyle w:val="Heading1"/>
+        <w:numPr>
+          <w:ilvl w:val="0"/>
+          <w:numId w:val="2"/>
+        </w:numPr>
+        <w:rPr/>
+      </w:pPr>
+      <w:r>
+        <w:rPr/>
+        <w:t>1) Headers:</w:t>
+      </w:r>
+    </w:p>
+    <w:p>
+      <w:pPr>
+        <w:pStyle w:val="Heading1"/>
+        <w:numPr>
+          <w:ilvl w:val="0"/>
+          <w:numId w:val="2"/>
+        </w:numPr>
+        <w:rPr/>
+      </w:pPr>
+      <w:r>
+        <w:rPr/>
+        <w:t>header1</w:t>
+      </w:r>
+    </w:p>
+    <w:p>
+      <w:pPr>
+        <w:pStyle w:val="Heading2"/>
+        <w:numPr>
+          <w:ilvl w:val="1"/>
+          <w:numId w:val="2"/>
+        </w:numPr>
+        <w:rPr/>
+      </w:pPr>
+      <w:r>
+        <w:rPr/>
+        <w:t>Header2</w:t>
+      </w:r>
+    </w:p>
+    <w:p>
+      <w:pPr>
+        <w:pStyle w:val="Heading3"/>
+        <w:numPr>
+          <w:ilvl w:val="2"/>
+          <w:numId w:val="1"/>
+        </w:numPr>
+        <w:rPr/>
+      </w:pPr>
+      <w:r>
+        <w:rPr/>
+        <w:t>Header3</w:t>
+      </w:r>
+    </w:p>
+    <w:p>
+      <w:pPr>
+        <w:pStyle w:val="TextBody"/>
+        <w:spacing w:before="513" w:after="513"/>
+        <w:rPr/>
+      </w:pPr>
+      <w:r>
+        <w:rPr/>
+      </w:r>
+    </w:p>
+    <w:p>
+      <w:pPr>
+        <w:pStyle w:val="Heading1"/>
+        <w:numPr>
+          <w:ilvl w:val="0"/>
+          <w:numId w:val="2"/>
+        </w:numPr>
+        <w:rPr/>
+      </w:pPr>
+      <w:r>
+        <w:rPr/>
+        <w:t>2) Paragraphs:</w:t>
+      </w:r>
+    </w:p>
+    <w:p>
+      <w:pPr>
+        <w:pStyle w:val="Normal"/>
+        <w:bidi w:val="0"/>
+        <w:jc w:val="start"/>
+        <w:rPr/>
+      </w:pPr>
+      <w:r>
+        <w:rPr/>
+        <w:t>Pariatur excepteur aute magna veniam commodo consectetur sit cupidatat non dolor minim adipisicing voluptate in. Aliquip nostrud ipsum adipisicing nisi est consequat fugiat dolor anim. Fugiat adipisicing officia ad proident non voluptate nisi qui. Est pariatur enim laboris est magna pariatur consequat deserunt Lorem.</w:t>
+      </w:r>
+    </w:p>
+    <w:p>
+      <w:pPr>
+        <w:pStyle w:val="Normal"/>
+        <w:widowControl w:val="false"/>
+        <w:suppressAutoHyphens w:val="true"/>
+        <w:bidi w:val="0"/>
+        <w:spacing w:before="114" w:after="114"/>
+        <w:ind w:start="360" w:end="269" w:hanging="0"/>
+        <w:jc w:val="both"/>
+        <w:rPr/>
+      </w:pPr>
+      <w:r>
+        <w:rPr/>
+        <w:t>Consequat ipsum do enim elit consectetur laborum elit velit eiusmod. Labore occaecat exercitation duis eiusmod ad c</w:t>
+      </w:r>
+      <w:r>
+        <w:rPr>
+          <w:shd w:fill="E8F2A1" w:val="clear"/>
+        </w:rPr>
+        <w:t>ulpa Lorem anim exercitation duis enim est quis. Ea aute adipisicing aliqua do duis excepteur dolor minim amet consectetur sint. Et magna nostrud esse do in fugiat occaecat veniam. Ad velit in aliqua voluptate enim reprehenderit velit mollit et occaecat adipisicing cupidatat vol</w:t>
+      </w:r>
+      <w:r>
+        <w:rPr/>
+        <w:t>uptate adipisicing. Minim elit occaecat nostrud Lorem excepteur enim magna. Magna est dolor magna magna culpa qui.</w:t>
+      </w:r>
+    </w:p>
+    <w:p>
+      <w:pPr>
+        <w:pStyle w:val="Normal"/>
+        <w:bidi w:val="0"/>
+        <w:jc w:val="start"/>
+        <w:rPr/>
+      </w:pPr>
+      <w:r>
+        <w:rPr/>
+        <w:t>Anim enim eu dolore sunt proi</w:t>
+      </w:r>
+      <w:r>
+        <w:rPr>
+          <w:b/>
+          <w:bCs/>
+        </w:rPr>
+        <w:t xml:space="preserve">dent dolore ipsum </w:t>
+      </w:r>
+      <w:r>
+        <w:rPr>
+          <w:b/>
+          <w:bCs/>
+          <w:color w:val="2A6099"/>
+        </w:rPr>
+        <w:t>ipsum qui paria</w:t>
+      </w:r>
+      <w:r>
+        <w:rPr>
+          <w:b/>
+          <w:bCs/>
+          <w:color w:val="2A6099"/>
+          <w:u w:val="single"/>
+        </w:rPr>
+        <w:t>tur excepteur. Esse lab</w:t>
+      </w:r>
+      <w:r>
+        <w:rPr>
+          <w:b/>
+          <w:bCs/>
+          <w:color w:val="2A6099"/>
+        </w:rPr>
+        <w:t>oris dolore laborum sit mollit pariatur sunt magna est d</w:t>
+      </w:r>
+      <w:r>
+        <w:rPr>
+          <w:b/>
+          <w:bCs/>
+        </w:rPr>
+        <w:t>uis consequat. Ea sit dolore in ex incididunt dolor elit laboris incididunt veniam mi</w:t>
+      </w:r>
+      <w:r>
+        <w:rPr/>
+        <w:t>nim.</w:t>
+      </w:r>
+    </w:p>
+    <w:p>
+      <w:pPr>
+        <w:pStyle w:val="Normal"/>
+        <w:bidi w:val="0"/>
+        <w:jc w:val="start"/>
+        <w:rPr/>
+      </w:pPr>
+      <w:r>
+        <w:rPr/>
+      </w:r>
+    </w:p>
+    <w:p>
+      <w:pPr>
+        <w:pStyle w:val="Heading1"/>
+        <w:numPr>
+          <w:ilvl w:val="0"/>
+          <w:numId w:val="2"/>
+        </w:numPr>
+        <w:bidi w:val="0"/>
+        <w:jc w:val="start"/>
+        <w:rPr/>
+      </w:pPr>
+      <w:r>
+        <w:rPr/>
+        <w:t>3) Numbering:</w:t>
+      </w:r>
+    </w:p>
+    <w:p>
+      <w:pPr>
+        <w:pStyle w:val="Normal"/>
+        <w:numPr>
+          <w:ilvl w:val="0"/>
+          <w:numId w:val="3"/>
+        </w:numPr>
+        <w:bidi w:val="0"/>
+        <w:jc w:val="start"/>
         <w:rPr>
           <w:b/>
           <w:b/>
@@ -51,99 +255,18 @@
           <w:i/>
           <w:i/>
           <w:iCs/>
-          <w:strike/>
-          <w:color w:val="C9211E"/>
-          <w:sz w:val="48"/>
-          <w:szCs w:val="48"/>
-          <w:highlight w:val="none"/>
           <w:u w:val="single"/>
-          <w:shd w:fill="FFFF00" w:val="clear"/>
-        </w:rPr>
-      </w:pPr>
-      <w:r>
-        <w:rPr/>
-      </w:r>
-    </w:p>
-    <w:p>
-      <w:pPr>
-        <w:pStyle w:val="Heading1"/>
-        <w:numPr>
-          <w:ilvl w:val="0"/>
-          <w:numId w:val="2"/>
-        </w:numPr>
-        <w:rPr/>
-      </w:pPr>
-      <w:r>
-        <w:rPr/>
-        <w:t>header1</w:t>
-      </w:r>
-    </w:p>
-    <w:p>
-      <w:pPr>
-        <w:pStyle w:val="Heading2"/>
-        <w:numPr>
-          <w:ilvl w:val="1"/>
-          <w:numId w:val="2"/>
-        </w:numPr>
-        <w:rPr/>
-      </w:pPr>
-      <w:r>
-        <w:rPr/>
-        <w:t>Header2</w:t>
-      </w:r>
-    </w:p>
-    <w:p>
-      <w:pPr>
-        <w:pStyle w:val="Heading3"/>
-        <w:numPr>
-          <w:ilvl w:val="2"/>
-          <w:numId w:val="1"/>
-        </w:numPr>
-        <w:rPr/>
-      </w:pPr>
-      <w:r>
-        <w:rPr/>
-        <w:t>Header3</w:t>
-      </w:r>
-    </w:p>
-    <w:p>
-      <w:pPr>
-        <w:pStyle w:val="Normal"/>
-        <w:bidi w:val="0"/>
-        <w:jc w:val="start"/>
-        <w:rPr/>
-      </w:pPr>
-      <w:r>
-        <w:rPr/>
-        <w:t>Pariatur excepteur aute magna veniam commodo consectetur sit cupidatat non dolor minim adipisicing voluptate in. Aliquip nostrud ipsum adipisicing nisi est consequat fugiat dolor anim. Fugiat adipisicing officia ad proident non voluptate nisi qui. Est pariatur enim laboris est magna pariatur consequat deserunt Lorem.</w:t>
-      </w:r>
-    </w:p>
-    <w:p>
-      <w:pPr>
-        <w:pStyle w:val="Normal"/>
-        <w:widowControl w:val="false"/>
-        <w:suppressAutoHyphens w:val="true"/>
-        <w:bidi w:val="0"/>
-        <w:spacing w:before="114" w:after="114"/>
-        <w:ind w:start="360" w:end="269" w:hanging="0"/>
-        <w:jc w:val="both"/>
-        <w:rPr/>
-      </w:pPr>
-      <w:r>
-        <w:rPr/>
-        <w:t>Consequat ipsum do enim elit consectetur laborum elit velit eiusmod. Labore occaecat exercitation duis eiusmod ad culpa Lorem anim exercitation duis enim est quis. Ea aute adipisicing aliqua do duis excepteur dolor minim amet consectetur sint. Et magna nostrud esse do in fugiat occaecat veniam. Ad velit in aliqua voluptate enim reprehenderit velit mollit et occaecat adipisicing cupidatat voluptate adipisicing. Minim elit occaecat nostrud Lorem excepteur enim magna. Magna est dolor magna magna culpa qui.</w:t>
-      </w:r>
-    </w:p>
-    <w:p>
-      <w:pPr>
-        <w:pStyle w:val="Normal"/>
-        <w:bidi w:val="0"/>
-        <w:jc w:val="start"/>
-        <w:rPr/>
-      </w:pPr>
-      <w:r>
-        <w:rPr/>
-        <w:t>Anim enim eu dolore sunt proident dolore ipsum ipsum qui pariatur excepteur. Esse laboris dolore laborum sit mollit pariatur sunt magna est duis consequat. Ea sit dolore in ex incididunt dolor elit laboris incididunt veniam minim.</w:t>
+        </w:rPr>
+      </w:pPr>
+      <w:r>
+        <w:rPr>
+          <w:b/>
+          <w:bCs/>
+          <w:i/>
+          <w:iCs/>
+          <w:u w:val="single"/>
+        </w:rPr>
+        <w:t>DHX</w:t>
       </w:r>
     </w:p>
     <w:p>
@@ -155,11 +278,18 @@
         </w:numPr>
         <w:bidi w:val="0"/>
         <w:jc w:val="start"/>
-        <w:rPr/>
-      </w:pPr>
-      <w:r>
-        <w:rPr/>
-        <w:t>city</w:t>
+        <w:rPr>
+          <w:b/>
+          <w:b/>
+          <w:bCs/>
+        </w:rPr>
+      </w:pPr>
+      <w:r>
+        <w:rPr>
+          <w:b/>
+          <w:bCs/>
+        </w:rPr>
+        <w:t>XBS</w:t>
       </w:r>
     </w:p>
     <w:p>
@@ -167,15 +297,15 @@
         <w:pStyle w:val="Normal"/>
         <w:numPr>
           <w:ilvl w:val="0"/>
-          <w:numId w:val="3"/>
-        </w:numPr>
-        <w:bidi w:val="0"/>
-        <w:jc w:val="start"/>
-        <w:rPr/>
-      </w:pPr>
-      <w:r>
-        <w:rPr/>
-        <w:t>town</w:t>
+          <w:numId w:val="7"/>
+        </w:numPr>
+        <w:bidi w:val="0"/>
+        <w:jc w:val="start"/>
+        <w:rPr/>
+      </w:pPr>
+      <w:r>
+        <w:rPr/>
+        <w:t>To Do List</w:t>
       </w:r>
     </w:p>
     <w:p>
@@ -183,74 +313,406 @@
         <w:pStyle w:val="Normal"/>
         <w:numPr>
           <w:ilvl w:val="0"/>
-          <w:numId w:val="3"/>
-        </w:numPr>
-        <w:bidi w:val="0"/>
-        <w:jc w:val="start"/>
-        <w:rPr/>
-      </w:pPr>
-      <w:r>
-        <w:rPr/>
-        <w:t>12</w:t>
-      </w:r>
-    </w:p>
-    <w:p>
-      <w:pPr>
-        <w:pStyle w:val="Normal"/>
-        <w:rPr/>
-      </w:pPr>
+          <w:numId w:val="7"/>
+        </w:numPr>
+        <w:bidi w:val="0"/>
+        <w:jc w:val="start"/>
+        <w:rPr/>
+      </w:pPr>
+      <w:r>
+        <w:rPr/>
+        <w:t>Kanban</w:t>
+      </w:r>
+    </w:p>
+    <w:p>
+      <w:pPr>
+        <w:pStyle w:val="Normal"/>
+        <w:numPr>
+          <w:ilvl w:val="1"/>
+          <w:numId w:val="7"/>
+        </w:numPr>
+        <w:bidi w:val="0"/>
+        <w:jc w:val="start"/>
+        <w:rPr/>
+      </w:pPr>
+      <w:r>
+        <w:rPr/>
+        <w:t>Card</w:t>
+      </w:r>
+    </w:p>
+    <w:p>
+      <w:pPr>
+        <w:pStyle w:val="Normal"/>
+        <w:numPr>
+          <w:ilvl w:val="2"/>
+          <w:numId w:val="7"/>
+        </w:numPr>
+        <w:bidi w:val="0"/>
+        <w:jc w:val="start"/>
+        <w:rPr>
+          <w:rFonts w:ascii="Liberation Serif" w:hAnsi="Liberation Serif" w:eastAsia="Noto Serif CJK SC" w:cs="Lohit Devanagari"/>
+          <w:color w:val="auto"/>
+          <w:kern w:val="2"/>
+          <w:sz w:val="24"/>
+          <w:szCs w:val="24"/>
+          <w:u w:val="none"/>
+          <w:lang w:val="en-US" w:eastAsia="zh-CN" w:bidi="hi-IN"/>
+        </w:rPr>
+      </w:pPr>
+      <w:r>
+        <w:rPr>
+          <w:rFonts w:eastAsia="Noto Serif CJK SC" w:cs="Lohit Devanagari"/>
+          <w:color w:val="auto"/>
+          <w:kern w:val="2"/>
+          <w:sz w:val="24"/>
+          <w:szCs w:val="24"/>
+          <w:u w:val="none"/>
+          <w:lang w:val="en-US" w:eastAsia="zh-CN" w:bidi="hi-IN"/>
+        </w:rPr>
+        <w:t>L</w:t>
+      </w:r>
+      <w:r>
+        <w:rPr>
+          <w:rFonts w:eastAsia="Noto Serif CJK SC" w:cs="Lohit Devanagari"/>
+          <w:b/>
+          <w:bCs/>
+          <w:color w:val="auto"/>
+          <w:kern w:val="2"/>
+          <w:sz w:val="24"/>
+          <w:szCs w:val="24"/>
+          <w:u w:val="none"/>
+          <w:lang w:val="en-US" w:eastAsia="zh-CN" w:bidi="hi-IN"/>
+        </w:rPr>
+        <w:t>abe</w:t>
+      </w:r>
+      <w:r>
+        <w:rPr>
+          <w:rFonts w:eastAsia="Noto Serif CJK SC" w:cs="Lohit Devanagari"/>
+          <w:color w:val="auto"/>
+          <w:kern w:val="2"/>
+          <w:sz w:val="24"/>
+          <w:szCs w:val="24"/>
+          <w:u w:val="none"/>
+          <w:lang w:val="en-US" w:eastAsia="zh-CN" w:bidi="hi-IN"/>
+        </w:rPr>
+        <w:t>l</w:t>
+      </w:r>
+    </w:p>
+    <w:p>
+      <w:pPr>
+        <w:pStyle w:val="Normal"/>
+        <w:numPr>
+          <w:ilvl w:val="2"/>
+          <w:numId w:val="7"/>
+        </w:numPr>
+        <w:bidi w:val="0"/>
+        <w:jc w:val="start"/>
+        <w:rPr/>
+      </w:pPr>
+      <w:r>
+        <w:rPr/>
+        <w:t>Status</w:t>
+      </w:r>
+    </w:p>
+    <w:p>
+      <w:pPr>
+        <w:pStyle w:val="Normal"/>
+        <w:numPr>
+          <w:ilvl w:val="1"/>
+          <w:numId w:val="7"/>
+        </w:numPr>
+        <w:bidi w:val="0"/>
+        <w:jc w:val="start"/>
+        <w:rPr/>
+      </w:pPr>
+      <w:r>
+        <w:rPr/>
+        <w:t>Board</w:t>
+      </w:r>
+    </w:p>
+    <w:p>
+      <w:pPr>
+        <w:pStyle w:val="Normal"/>
+        <w:numPr>
+          <w:ilvl w:val="0"/>
+          <w:numId w:val="7"/>
+        </w:numPr>
+        <w:bidi w:val="0"/>
+        <w:jc w:val="start"/>
+        <w:rPr/>
+      </w:pPr>
+      <w:r>
+        <w:rPr/>
+        <w:t>Gantt</w:t>
+      </w:r>
+    </w:p>
+    <w:p>
+      <w:pPr>
+        <w:pStyle w:val="Normal"/>
+        <w:numPr>
+          <w:ilvl w:val="1"/>
+          <w:numId w:val="8"/>
+        </w:numPr>
+        <w:bidi w:val="0"/>
+        <w:jc w:val="start"/>
+        <w:rPr/>
+      </w:pPr>
+      <w:r>
+        <w:rPr/>
+        <w:t>Task</w:t>
+      </w:r>
+    </w:p>
+    <w:p>
+      <w:pPr>
+        <w:pStyle w:val="Normal"/>
+        <w:numPr>
+          <w:ilvl w:val="1"/>
+          <w:numId w:val="8"/>
+        </w:numPr>
+        <w:bidi w:val="0"/>
+        <w:jc w:val="start"/>
+        <w:rPr/>
+      </w:pPr>
+      <w:r>
+        <w:rPr/>
+        <w:t>Timeline</w:t>
+      </w:r>
+    </w:p>
+    <w:p>
+      <w:pPr>
+        <w:pStyle w:val="Normal"/>
+        <w:numPr>
+          <w:ilvl w:val="0"/>
+          <w:numId w:val="4"/>
+        </w:numPr>
+        <w:bidi w:val="0"/>
+        <w:jc w:val="both"/>
+        <w:rPr/>
+      </w:pPr>
+      <w:r>
+        <w:rPr/>
+        <w:t>Gantt</w:t>
+      </w:r>
+    </w:p>
+    <w:p>
+      <w:pPr>
+        <w:pStyle w:val="Normal"/>
+        <w:numPr>
+          <w:ilvl w:val="0"/>
+          <w:numId w:val="4"/>
+        </w:numPr>
+        <w:bidi w:val="0"/>
+        <w:jc w:val="end"/>
+        <w:rPr/>
+      </w:pPr>
+      <w:r>
+        <w:rPr/>
+        <w:t>Kanban</w:t>
+      </w:r>
+    </w:p>
+    <w:p>
+      <w:pPr>
+        <w:pStyle w:val="Normal"/>
+        <w:numPr>
+          <w:ilvl w:val="0"/>
+          <w:numId w:val="4"/>
+        </w:numPr>
+        <w:bidi w:val="0"/>
+        <w:jc w:val="center"/>
+        <w:rPr/>
+      </w:pPr>
+      <w:r>
+        <w:rPr/>
+        <w:t>Visit</w:t>
+      </w:r>
+      <w:r>
+        <w:rPr/>
+        <w:t xml:space="preserve"> </w:t>
+      </w:r>
       <w:hyperlink r:id="rId2">
-        <w:r>
-          <w:rPr>
-            <w:rStyle w:val="InternetLink"/>
-          </w:rPr>
-          <w:t>thi</w:t>
-        </w:r>
         <w:r>
           <w:rPr>
             <w:rStyle w:val="InternetLink"/>
             <w:b/>
             <w:bCs/>
+            <w:sz w:val="36"/>
+            <w:szCs w:val="36"/>
           </w:rPr>
-          <w:t>si</w:t>
-        </w:r>
-        <w:r>
-          <w:rPr>
-            <w:rStyle w:val="InternetLink"/>
-          </w:rPr>
-          <w:t>sref</w:t>
+          <w:t>l</w:t>
         </w:r>
       </w:hyperlink>
       <w:r>
         <w:rPr>
           <w:rStyle w:val="InternetLink"/>
-          <w:b/>
-          <w:bCs/>
+          <w:color w:val="FF0000"/>
+          <w:sz w:val="36"/>
+          <w:szCs w:val="36"/>
           <w:u w:val="none"/>
         </w:rPr>
-        <w:t xml:space="preserve"> asdfasd </w:t>
-      </w:r>
+        <w:t>ink</w:t>
+      </w:r>
+    </w:p>
+    <w:p>
+      <w:pPr>
+        <w:pStyle w:val="Normal"/>
+        <w:numPr>
+          <w:ilvl w:val="1"/>
+          <w:numId w:val="5"/>
+        </w:numPr>
+        <w:bidi w:val="0"/>
+        <w:jc w:val="start"/>
+        <w:rPr/>
+      </w:pPr>
       <w:r>
         <w:rPr>
           <w:rStyle w:val="InternetLink"/>
-          <w:b/>
-          <w:bCs/>
-          <w:i/>
-          <w:iCs/>
+          <w:rFonts w:eastAsia="Noto Serif CJK SC" w:cs="Lohit Devanagari"/>
+          <w:color w:val="auto"/>
+          <w:kern w:val="2"/>
+          <w:sz w:val="24"/>
+          <w:szCs w:val="24"/>
           <w:u w:val="none"/>
-        </w:rPr>
-        <w:t>asf124</w:t>
-      </w:r>
-    </w:p>
-    <w:p>
-      <w:pPr>
-        <w:pStyle w:val="Normal"/>
-        <w:bidi w:val="0"/>
-        <w:jc w:val="start"/>
-        <w:rPr/>
-      </w:pPr>
-      <w:r>
-        <w:rPr/>
+          <w:lang w:val="en-US" w:eastAsia="zh-CN" w:bidi="hi-IN"/>
+        </w:rPr>
+        <w:t>Sub bullet</w:t>
+      </w:r>
+    </w:p>
+    <w:p>
+      <w:pPr>
+        <w:pStyle w:val="Normal"/>
+        <w:numPr>
+          <w:ilvl w:val="2"/>
+          <w:numId w:val="4"/>
+        </w:numPr>
+        <w:bidi w:val="0"/>
+        <w:jc w:val="start"/>
+        <w:rPr/>
+      </w:pPr>
+      <w:r>
+        <w:rPr>
+          <w:rStyle w:val="InternetLink"/>
+          <w:rFonts w:eastAsia="Noto Serif CJK SC" w:cs="Lohit Devanagari"/>
+          <w:color w:val="auto"/>
+          <w:kern w:val="2"/>
+          <w:sz w:val="24"/>
+          <w:szCs w:val="24"/>
+          <w:u w:val="none"/>
+          <w:lang w:val="en-US" w:eastAsia="zh-CN" w:bidi="hi-IN"/>
+        </w:rPr>
+        <w:t xml:space="preserve">List item </w:t>
+      </w:r>
+      <w:r>
+        <w:rPr>
+          <w:rStyle w:val="InternetLink"/>
+          <w:rFonts w:eastAsia="Noto Serif CJK SC" w:cs="Lohit Devanagari"/>
+          <w:color w:val="auto"/>
+          <w:kern w:val="2"/>
+          <w:sz w:val="24"/>
+          <w:szCs w:val="24"/>
+          <w:u w:val="none"/>
+          <w:lang w:val="en-US" w:eastAsia="zh-CN" w:bidi="hi-IN"/>
+        </w:rPr>
+        <w:t>1</w:t>
+      </w:r>
+    </w:p>
+    <w:p>
+      <w:pPr>
+        <w:pStyle w:val="Normal"/>
+        <w:numPr>
+          <w:ilvl w:val="3"/>
+          <w:numId w:val="4"/>
+        </w:numPr>
+        <w:bidi w:val="0"/>
+        <w:jc w:val="start"/>
+        <w:rPr/>
+      </w:pPr>
+      <w:r>
+        <w:rPr>
+          <w:rStyle w:val="InternetLink"/>
+          <w:rFonts w:eastAsia="Noto Serif CJK SC" w:cs="Lohit Devanagari"/>
+          <w:color w:val="auto"/>
+          <w:kern w:val="2"/>
+          <w:sz w:val="24"/>
+          <w:szCs w:val="24"/>
+          <w:u w:val="none"/>
+          <w:lang w:val="en-US" w:eastAsia="zh-CN" w:bidi="hi-IN"/>
+        </w:rPr>
+        <w:t>List item 1.1</w:t>
+      </w:r>
+    </w:p>
+    <w:p>
+      <w:pPr>
+        <w:pStyle w:val="Normal"/>
+        <w:numPr>
+          <w:ilvl w:val="4"/>
+          <w:numId w:val="6"/>
+        </w:numPr>
+        <w:bidi w:val="0"/>
+        <w:jc w:val="start"/>
+        <w:rPr/>
+      </w:pPr>
+      <w:r>
+        <w:rPr>
+          <w:rStyle w:val="InternetLink"/>
+          <w:rFonts w:eastAsia="Noto Serif CJK SC" w:cs="Lohit Devanagari"/>
+          <w:color w:val="auto"/>
+          <w:kern w:val="2"/>
+          <w:sz w:val="24"/>
+          <w:szCs w:val="24"/>
+          <w:u w:val="none"/>
+          <w:lang w:val="en-US" w:eastAsia="zh-CN" w:bidi="hi-IN"/>
+        </w:rPr>
+        <w:t>List item 1.1.1</w:t>
+      </w:r>
+    </w:p>
+    <w:p>
+      <w:pPr>
+        <w:pStyle w:val="Normal"/>
+        <w:numPr>
+          <w:ilvl w:val="3"/>
+          <w:numId w:val="4"/>
+        </w:numPr>
+        <w:bidi w:val="0"/>
+        <w:jc w:val="start"/>
+        <w:rPr/>
+      </w:pPr>
+      <w:r>
+        <w:rPr>
+          <w:rStyle w:val="InternetLink"/>
+          <w:rFonts w:eastAsia="Noto Serif CJK SC" w:cs="Lohit Devanagari"/>
+          <w:color w:val="auto"/>
+          <w:kern w:val="2"/>
+          <w:sz w:val="24"/>
+          <w:szCs w:val="24"/>
+          <w:u w:val="none"/>
+          <w:lang w:val="en-US" w:eastAsia="zh-CN" w:bidi="hi-IN"/>
+        </w:rPr>
+        <w:t>List item 1.2</w:t>
+      </w:r>
+    </w:p>
+    <w:p>
+      <w:pPr>
+        <w:pStyle w:val="Normal"/>
+        <w:numPr>
+          <w:ilvl w:val="2"/>
+          <w:numId w:val="4"/>
+        </w:numPr>
+        <w:bidi w:val="0"/>
+        <w:jc w:val="start"/>
+        <w:rPr/>
+      </w:pPr>
+      <w:r>
+        <w:rPr>
+          <w:rStyle w:val="InternetLink"/>
+          <w:rFonts w:eastAsia="Noto Serif CJK SC" w:cs="Lohit Devanagari"/>
+          <w:color w:val="auto"/>
+          <w:kern w:val="2"/>
+          <w:sz w:val="24"/>
+          <w:szCs w:val="24"/>
+          <w:u w:val="none"/>
+          <w:lang w:val="en-US" w:eastAsia="zh-CN" w:bidi="hi-IN"/>
+        </w:rPr>
+        <w:t>List item 2</w:t>
       </w:r>
     </w:p>
     <w:p>
@@ -258,79 +720,64 @@
         <w:pStyle w:val="Normal"/>
         <w:numPr>
           <w:ilvl w:val="0"/>
-          <w:numId w:val="7"/>
-        </w:numPr>
-        <w:bidi w:val="0"/>
-        <w:jc w:val="start"/>
-        <w:rPr/>
-      </w:pPr>
-      <w:r>
-        <w:rPr/>
-        <w:t>First</w:t>
-      </w:r>
-    </w:p>
-    <w:p>
-      <w:pPr>
-        <w:pStyle w:val="Normal"/>
+          <w:numId w:val="4"/>
+        </w:numPr>
+        <w:bidi w:val="0"/>
+        <w:jc w:val="start"/>
+        <w:rPr/>
+      </w:pPr>
+      <w:r>
+        <w:rPr/>
+        <w:t>ToDo</w:t>
+      </w:r>
+    </w:p>
+    <w:p>
+      <w:pPr>
+        <w:pStyle w:val="Normal"/>
+        <w:bidi w:val="0"/>
+        <w:jc w:val="start"/>
+        <w:rPr/>
+      </w:pPr>
+      <w:r>
+        <w:rPr/>
+      </w:r>
+    </w:p>
+    <w:p>
+      <w:pPr>
+        <w:pStyle w:val="Normal"/>
+        <w:bidi w:val="0"/>
+        <w:jc w:val="start"/>
+        <w:rPr/>
+      </w:pPr>
+      <w:r>
+        <w:rPr/>
+      </w:r>
+    </w:p>
+    <w:p>
+      <w:pPr>
+        <w:pStyle w:val="Heading1"/>
         <w:numPr>
           <w:ilvl w:val="0"/>
-          <w:numId w:val="7"/>
-        </w:numPr>
-        <w:bidi w:val="0"/>
-        <w:jc w:val="start"/>
-        <w:rPr/>
-      </w:pPr>
-      <w:r>
-        <w:rPr/>
-        <w:t>Second</w:t>
-      </w:r>
-    </w:p>
-    <w:p>
-      <w:pPr>
-        <w:pStyle w:val="Normal"/>
-        <w:numPr>
-          <w:ilvl w:val="1"/>
-          <w:numId w:val="7"/>
-        </w:numPr>
-        <w:bidi w:val="0"/>
-        <w:jc w:val="start"/>
-        <w:rPr/>
-      </w:pPr>
-      <w:r>
-        <w:rPr/>
-        <w:t>First Of Second</w:t>
-      </w:r>
-    </w:p>
-    <w:p>
-      <w:pPr>
-        <w:pStyle w:val="Normal"/>
-        <w:numPr>
-          <w:ilvl w:val="1"/>
-          <w:numId w:val="7"/>
-        </w:numPr>
-        <w:bidi w:val="0"/>
-        <w:jc w:val="start"/>
-        <w:rPr/>
-      </w:pPr>
-      <w:r>
-        <w:rPr/>
-        <w:t>Second Of Second</w:t>
-      </w:r>
-    </w:p>
-    <w:p>
-      <w:pPr>
-        <w:pStyle w:val="Normal"/>
-        <w:numPr>
-          <w:ilvl w:val="0"/>
-          <w:numId w:val="7"/>
-        </w:numPr>
-        <w:bidi w:val="0"/>
-        <w:jc w:val="start"/>
-        <w:rPr/>
-      </w:pPr>
-      <w:r>
-        <w:rPr/>
-        <w:t>Fourth</w:t>
+          <w:numId w:val="2"/>
+        </w:numPr>
+        <w:bidi w:val="0"/>
+        <w:jc w:val="start"/>
+        <w:rPr/>
+      </w:pPr>
+      <w:r>
+        <w:rPr/>
+        <w:t>4) Hyperlink:</w:t>
+      </w:r>
+    </w:p>
+    <w:p>
+      <w:pPr>
+        <w:pStyle w:val="TextBody"/>
+        <w:bidi w:val="0"/>
+        <w:jc w:val="start"/>
+        <w:rPr/>
+      </w:pPr>
+      <w:r>
+        <w:rPr/>
       </w:r>
     </w:p>
     <w:p>
@@ -411,23 +858,17 @@
           <w:sz w:val="48"/>
           <w:szCs w:val="48"/>
         </w:rPr>
-        <w:t>adfasdf</w:t>
-      </w:r>
-    </w:p>
-    <w:p>
-      <w:pPr>
-        <w:pStyle w:val="Normal"/>
-        <w:bidi w:val="0"/>
-        <w:jc w:val="start"/>
-        <w:rPr/>
-      </w:pPr>
+        <w:t xml:space="preserve">Click: </w:t>
+      </w:r>
       <w:hyperlink r:id="rId3">
         <w:r>
           <w:rPr>
             <w:rStyle w:val="InternetLink"/>
             <w:rFonts w:ascii="Times New Roman" w:hAnsi="Times New Roman"/>
+            <w:sz w:val="48"/>
+            <w:szCs w:val="48"/>
           </w:rPr>
-          <w:t>sdf</w:t>
+          <w:t>webix.com</w:t>
         </w:r>
       </w:hyperlink>
     </w:p>
@@ -444,202 +885,57 @@
     </w:p>
     <w:p>
       <w:pPr>
-        <w:pStyle w:val="Normal"/>
+        <w:pStyle w:val="Heading1"/>
         <w:numPr>
           <w:ilvl w:val="0"/>
-          <w:numId w:val="4"/>
-        </w:numPr>
-        <w:bidi w:val="0"/>
-        <w:jc w:val="both"/>
-        <w:rPr/>
-      </w:pPr>
-      <w:r>
-        <w:rPr/>
-        <w:t>applef</w:t>
-      </w:r>
-    </w:p>
-    <w:p>
-      <w:pPr>
-        <w:pStyle w:val="Normal"/>
+          <w:numId w:val="2"/>
+        </w:numPr>
+        <w:bidi w:val="0"/>
+        <w:jc w:val="start"/>
+        <w:rPr/>
+      </w:pPr>
+      <w:r>
+        <w:rPr/>
+        <w:t>5</w:t>
+      </w:r>
+      <w:r>
+        <w:rPr/>
+        <w:t xml:space="preserve">) </w:t>
+      </w:r>
+      <w:r>
+        <w:rPr/>
+        <w:t>Image</w:t>
+      </w:r>
+      <w:r>
+        <w:rPr/>
+        <w:t>:</w:t>
+      </w:r>
+    </w:p>
+    <w:p>
+      <w:pPr>
+        <w:pStyle w:val="Heading1"/>
         <w:numPr>
           <w:ilvl w:val="0"/>
-          <w:numId w:val="4"/>
-        </w:numPr>
-        <w:bidi w:val="0"/>
-        <w:jc w:val="end"/>
-        <w:rPr/>
-      </w:pPr>
-      <w:r>
-        <w:rPr/>
-        <w:t>banana</w:t>
-      </w:r>
-    </w:p>
-    <w:p>
-      <w:pPr>
-        <w:pStyle w:val="Normal"/>
-        <w:numPr>
-          <w:ilvl w:val="0"/>
-          <w:numId w:val="4"/>
-        </w:numPr>
-        <w:bidi w:val="0"/>
-        <w:jc w:val="start"/>
-        <w:rPr/>
-      </w:pPr>
-      <w:r>
-        <w:rPr/>
-        <w:t xml:space="preserve">f </w:t>
-      </w:r>
-      <w:hyperlink r:id="rId4">
-        <w:r>
-          <w:rPr>
-            <w:rStyle w:val="InternetLink"/>
-          </w:rPr>
-          <w:t>linknk</w:t>
-        </w:r>
-      </w:hyperlink>
-    </w:p>
-    <w:p>
-      <w:pPr>
-        <w:pStyle w:val="Normal"/>
-        <w:numPr>
-          <w:ilvl w:val="1"/>
-          <w:numId w:val="5"/>
-        </w:numPr>
-        <w:bidi w:val="0"/>
-        <w:jc w:val="start"/>
-        <w:rPr/>
-      </w:pPr>
-      <w:r>
-        <w:rPr>
-          <w:rStyle w:val="InternetLink"/>
-        </w:rPr>
-        <w:t>ff</w:t>
-      </w:r>
-    </w:p>
-    <w:p>
-      <w:pPr>
-        <w:pStyle w:val="Normal"/>
-        <w:numPr>
-          <w:ilvl w:val="2"/>
-          <w:numId w:val="4"/>
-        </w:numPr>
-        <w:bidi w:val="0"/>
-        <w:jc w:val="start"/>
-        <w:rPr/>
-      </w:pPr>
-      <w:r>
-        <w:rPr>
-          <w:rStyle w:val="InternetLink"/>
-        </w:rPr>
-        <w:t>f2</w:t>
-      </w:r>
-    </w:p>
-    <w:p>
-      <w:pPr>
-        <w:pStyle w:val="Normal"/>
-        <w:numPr>
-          <w:ilvl w:val="3"/>
-          <w:numId w:val="4"/>
-        </w:numPr>
-        <w:bidi w:val="0"/>
-        <w:jc w:val="start"/>
-        <w:rPr/>
-      </w:pPr>
-      <w:r>
-        <w:rPr>
-          <w:rStyle w:val="InternetLink"/>
-        </w:rPr>
-        <w:t>afsda</w:t>
-      </w:r>
-    </w:p>
-    <w:p>
-      <w:pPr>
-        <w:pStyle w:val="Normal"/>
-        <w:numPr>
-          <w:ilvl w:val="4"/>
-          <w:numId w:val="6"/>
-        </w:numPr>
-        <w:bidi w:val="0"/>
-        <w:jc w:val="start"/>
-        <w:rPr/>
-      </w:pPr>
-      <w:r>
-        <w:rPr>
-          <w:rStyle w:val="InternetLink"/>
-          <w:color w:val="000000"/>
-          <w:u w:val="none"/>
-        </w:rPr>
-        <w:t>fsda</w:t>
-      </w:r>
-    </w:p>
-    <w:p>
-      <w:pPr>
-        <w:pStyle w:val="Normal"/>
-        <w:numPr>
-          <w:ilvl w:val="3"/>
-          <w:numId w:val="4"/>
-        </w:numPr>
-        <w:bidi w:val="0"/>
-        <w:jc w:val="start"/>
-        <w:rPr/>
-      </w:pPr>
-      <w:r>
-        <w:rPr>
-          <w:rStyle w:val="InternetLink"/>
-        </w:rPr>
-        <w:t>asd</w:t>
-      </w:r>
-    </w:p>
-    <w:p>
-      <w:pPr>
-        <w:pStyle w:val="Normal"/>
-        <w:numPr>
-          <w:ilvl w:val="2"/>
-          <w:numId w:val="4"/>
-        </w:numPr>
-        <w:bidi w:val="0"/>
-        <w:jc w:val="start"/>
-        <w:rPr/>
-      </w:pPr>
-      <w:r>
-        <w:rPr>
-          <w:rStyle w:val="InternetLink"/>
-        </w:rPr>
-        <w:t>41f</w:t>
-      </w:r>
-    </w:p>
-    <w:p>
-      <w:pPr>
-        <w:pStyle w:val="Normal"/>
-        <w:numPr>
-          <w:ilvl w:val="0"/>
-          <w:numId w:val="4"/>
-        </w:numPr>
-        <w:bidi w:val="0"/>
-        <w:jc w:val="start"/>
-        <w:rPr/>
-      </w:pPr>
-      <w:r>
-        <w:rPr/>
-        <w:t>fds</w:t>
-      </w:r>
-    </w:p>
-    <w:p>
-      <w:pPr>
-        <w:pStyle w:val="Normal"/>
-        <w:bidi w:val="0"/>
-        <w:jc w:val="start"/>
-        <w:rPr/>
-      </w:pPr>
-      <w:r>
+          <w:numId w:val="2"/>
+        </w:numPr>
+        <w:bidi w:val="0"/>
+        <w:jc w:val="start"/>
+        <w:rPr>
+          <w:i/>
+          <w:i/>
+          <w:iCs/>
+        </w:rPr>
+      </w:pPr>
+      <w:r>
+        <w:rPr/>
         <w:drawing>
           <wp:anchor behindDoc="0" distT="0" distB="0" distL="0" distR="0" simplePos="0" locked="0" layoutInCell="0" allowOverlap="1" relativeHeight="2">
             <wp:simplePos x="0" y="0"/>
             <wp:positionH relativeFrom="column">
-              <wp:posOffset>1086485</wp:posOffset>
+              <wp:posOffset>181610</wp:posOffset>
             </wp:positionH>
             <wp:positionV relativeFrom="paragraph">
-              <wp:posOffset>10160</wp:posOffset>
+              <wp:posOffset>-31115</wp:posOffset>
             </wp:positionV>
             <wp:extent cx="581025" cy="352425"/>
             <wp:effectExtent l="0" t="0" r="0" b="0"/>
@@ -658,7 +954,7 @@
                     </pic:cNvPicPr>
                   </pic:nvPicPr>
                   <pic:blipFill>
-                    <a:blip r:embed="rId5"/>
+                    <a:blip r:embed="rId4"/>
                     <a:stretch>
                       <a:fillRect/>
                     </a:stretch>
@@ -678,16 +974,16 @@
           </wp:anchor>
         </w:drawing>
       </w:r>
-      <w:r>
-        <w:rPr/>
-        <w:t xml:space="preserve">&lt;tag&gt;&lt;/tag&gt; </w:t>
-      </w:r>
-    </w:p>
-    <w:p>
-      <w:pPr>
-        <w:pStyle w:val="Normal"/>
-        <w:bidi w:val="0"/>
-        <w:jc w:val="end"/>
+    </w:p>
+    <w:p>
+      <w:pPr>
+        <w:pStyle w:val="Heading1"/>
+        <w:numPr>
+          <w:ilvl w:val="0"/>
+          <w:numId w:val="2"/>
+        </w:numPr>
+        <w:bidi w:val="0"/>
+        <w:jc w:val="start"/>
         <w:rPr>
           <w:i/>
           <w:i/>
@@ -695,45 +991,69 @@
         </w:rPr>
       </w:pPr>
       <w:r>
+        <w:rPr/>
+      </w:r>
+    </w:p>
+    <w:p>
+      <w:pPr>
+        <w:pStyle w:val="Heading1"/>
+        <w:numPr>
+          <w:ilvl w:val="0"/>
+          <w:numId w:val="2"/>
+        </w:numPr>
+        <w:bidi w:val="0"/>
+        <w:jc w:val="start"/>
+        <w:rPr/>
+      </w:pPr>
+      <w:r>
         <w:rPr>
           <w:i/>
           <w:iCs/>
         </w:rPr>
-      </w:r>
-    </w:p>
-    <w:p>
-      <w:pPr>
-        <w:pStyle w:val="Normal"/>
-        <w:bidi w:val="0"/>
-        <w:jc w:val="end"/>
-        <w:rPr>
-          <w:i/>
+        <w:t>6</w:t>
+      </w:r>
+      <w:r>
+        <w:rPr>
           <w:i/>
           <w:iCs/>
         </w:rPr>
-      </w:pPr>
+        <w:t xml:space="preserve">) </w:t>
+      </w:r>
       <w:r>
         <w:rPr>
           <w:i/>
           <w:iCs/>
         </w:rPr>
-      </w:r>
-    </w:p>
-    <w:p>
-      <w:pPr>
-        <w:pStyle w:val="Normal"/>
-        <w:bidi w:val="0"/>
-        <w:jc w:val="end"/>
-        <w:rPr>
-          <w:i/>
+        <w:t>Alignment</w:t>
+      </w:r>
+      <w:r>
+        <w:rPr>
           <w:i/>
           <w:iCs/>
         </w:rPr>
+        <w:t>:</w:t>
+      </w:r>
+    </w:p>
+    <w:p>
+      <w:pPr>
+        <w:pStyle w:val="Heading1"/>
+        <w:numPr>
+          <w:ilvl w:val="0"/>
+          <w:numId w:val="2"/>
+        </w:numPr>
+        <w:bidi w:val="0"/>
+        <w:jc w:val="end"/>
+        <w:rPr>
+          <w:sz w:val="20"/>
+          <w:szCs w:val="20"/>
+        </w:rPr>
       </w:pPr>
       <w:r>
         <w:rPr>
           <w:i/>
           <w:iCs/>
+          <w:sz w:val="20"/>
+          <w:szCs w:val="20"/>
         </w:rPr>
         <w:t>I am right alignment</w:t>
       </w:r>
@@ -1759,6 +2079,143 @@
     </w:lvl>
   </w:abstractNum>
   <w:abstractNum w:abstractNumId="8">
+    <w:lvl w:ilvl="0">
+      <w:start w:val="1"/>
+      <w:numFmt w:val="bullet"/>
+      <w:lvlText w:val=""/>
+      <w:lvlJc w:val="start"/>
+      <w:pPr>
+        <w:tabs>
+          <w:tab w:val="num" w:pos="720"/>
+        </w:tabs>
+        <w:ind w:start="720" w:hanging="360"/>
+      </w:pPr>
+      <w:rPr>
+        <w:rFonts w:ascii="Symbol" w:hAnsi="Symbol" w:cs="Symbol" w:hint="default"/>
+      </w:rPr>
+    </w:lvl>
+    <w:lvl w:ilvl="1">
+      <w:start w:val="1"/>
+      <w:numFmt w:val="bullet"/>
+      <w:lvlText w:val="◦"/>
+      <w:lvlJc w:val="start"/>
+      <w:pPr>
+        <w:tabs>
+          <w:tab w:val="num" w:pos="1080"/>
+        </w:tabs>
+        <w:ind w:start="1080" w:hanging="360"/>
+      </w:pPr>
+      <w:rPr>
+        <w:rFonts w:ascii="OpenSymbol" w:hAnsi="OpenSymbol" w:cs="OpenSymbol" w:hint="default"/>
+      </w:rPr>
+    </w:lvl>
+    <w:lvl w:ilvl="2">
+      <w:start w:val="1"/>
+      <w:numFmt w:val="bullet"/>
+      <w:lvlText w:val="▪"/>
+      <w:lvlJc w:val="start"/>
+      <w:pPr>
+        <w:tabs>
+          <w:tab w:val="num" w:pos="1440"/>
+        </w:tabs>
+        <w:ind w:start="1440" w:hanging="360"/>
+      </w:pPr>
+      <w:rPr>
+        <w:rFonts w:ascii="OpenSymbol" w:hAnsi="OpenSymbol" w:cs="OpenSymbol" w:hint="default"/>
+      </w:rPr>
+    </w:lvl>
+    <w:lvl w:ilvl="3">
+      <w:start w:val="1"/>
+      <w:numFmt w:val="bullet"/>
+      <w:lvlText w:val=""/>
+      <w:lvlJc w:val="start"/>
+      <w:pPr>
+        <w:tabs>
+          <w:tab w:val="num" w:pos="1800"/>
+        </w:tabs>
+        <w:ind w:start="1800" w:hanging="360"/>
+      </w:pPr>
+      <w:rPr>
+        <w:rFonts w:ascii="Symbol" w:hAnsi="Symbol" w:cs="Symbol" w:hint="default"/>
+      </w:rPr>
+    </w:lvl>
+    <w:lvl w:ilvl="4">
+      <w:start w:val="1"/>
+      <w:numFmt w:val="bullet"/>
+      <w:lvlText w:val="◦"/>
+      <w:lvlJc w:val="start"/>
+      <w:pPr>
+        <w:tabs>
+          <w:tab w:val="num" w:pos="2160"/>
+        </w:tabs>
+        <w:ind w:start="2160" w:hanging="360"/>
+      </w:pPr>
+      <w:rPr>
+        <w:rFonts w:ascii="OpenSymbol" w:hAnsi="OpenSymbol" w:cs="OpenSymbol" w:hint="default"/>
+      </w:rPr>
+    </w:lvl>
+    <w:lvl w:ilvl="5">
+      <w:start w:val="1"/>
+      <w:numFmt w:val="bullet"/>
+      <w:lvlText w:val="▪"/>
+      <w:lvlJc w:val="start"/>
+      <w:pPr>
+        <w:tabs>
+          <w:tab w:val="num" w:pos="2520"/>
+        </w:tabs>
+        <w:ind w:start="2520" w:hanging="360"/>
+      </w:pPr>
+      <w:rPr>
+        <w:rFonts w:ascii="OpenSymbol" w:hAnsi="OpenSymbol" w:cs="OpenSymbol" w:hint="default"/>
+      </w:rPr>
+    </w:lvl>
+    <w:lvl w:ilvl="6">
+      <w:start w:val="1"/>
+      <w:numFmt w:val="bullet"/>
+      <w:lvlText w:val=""/>
+      <w:lvlJc w:val="start"/>
+      <w:pPr>
+        <w:tabs>
+          <w:tab w:val="num" w:pos="2880"/>
+        </w:tabs>
+        <w:ind w:start="2880" w:hanging="360"/>
+      </w:pPr>
+      <w:rPr>
+        <w:rFonts w:ascii="Symbol" w:hAnsi="Symbol" w:cs="Symbol" w:hint="default"/>
+      </w:rPr>
+    </w:lvl>
+    <w:lvl w:ilvl="7">
+      <w:start w:val="1"/>
+      <w:numFmt w:val="bullet"/>
+      <w:lvlText w:val="◦"/>
+      <w:lvlJc w:val="start"/>
+      <w:pPr>
+        <w:tabs>
+          <w:tab w:val="num" w:pos="3240"/>
+        </w:tabs>
+        <w:ind w:start="3240" w:hanging="360"/>
+      </w:pPr>
+      <w:rPr>
+        <w:rFonts w:ascii="OpenSymbol" w:hAnsi="OpenSymbol" w:cs="OpenSymbol" w:hint="default"/>
+      </w:rPr>
+    </w:lvl>
+    <w:lvl w:ilvl="8">
+      <w:start w:val="1"/>
+      <w:numFmt w:val="bullet"/>
+      <w:lvlText w:val="▪"/>
+      <w:lvlJc w:val="start"/>
+      <w:pPr>
+        <w:tabs>
+          <w:tab w:val="num" w:pos="3600"/>
+        </w:tabs>
+        <w:ind w:start="3600" w:hanging="360"/>
+      </w:pPr>
+      <w:rPr>
+        <w:rFonts w:ascii="OpenSymbol" w:hAnsi="OpenSymbol" w:cs="OpenSymbol" w:hint="default"/>
+      </w:rPr>
+    </w:lvl>
+  </w:abstractNum>
+  <w:abstractNum w:abstractNumId="9">
     <w:lvl w:ilvl="0">
       <w:start w:val="1"/>
       <w:numFmt w:val="none"/>
@@ -1900,6 +2357,9 @@
   </w:num>
   <w:num w:numId="8">
     <w:abstractNumId w:val="8"/>
+  </w:num>
+  <w:num w:numId="9">
+    <w:abstractNumId w:val="9"/>
   </w:num>
 </w:numbering>
 </file>
